--- a/syllabus/COMP110-SU24-Syllabi.docx
+++ b/syllabus/COMP110-SU24-Syllabi.docx
@@ -7969,17 +7969,13 @@
     </w:p>
     <w:tbl>
       <w:tblPr>
+        <w:tblStyle w:val="TableGrid"/>
         <w:tblW w:w="0" w:type="auto"/>
-        <w:tblInd w:w="2672" w:type="dxa"/>
+        <w:tblInd w:w="2965" w:type="dxa"/>
         <w:tblLayout w:type="fixed"/>
-        <w:tblCellMar>
-          <w:left w:w="0" w:type="dxa"/>
-          <w:right w:w="0" w:type="dxa"/>
-        </w:tblCellMar>
         <w:tblLook w:val="0000" w:firstRow="0" w:lastRow="0" w:firstColumn="0" w:lastColumn="0" w:noHBand="0" w:noVBand="0"/>
       </w:tblPr>
       <w:tblGrid>
-        <w:gridCol w:w="580"/>
         <w:gridCol w:w="3960"/>
       </w:tblGrid>
       <w:tr>
@@ -7988,51 +7984,7 @@
         </w:trPr>
         <w:tc>
           <w:tcPr>
-            <w:tcW w:w="580" w:type="dxa"/>
-            <w:tcBorders>
-              <w:top w:val="single" w:sz="8" w:space="0" w:color="auto"/>
-              <w:left w:val="single" w:sz="8" w:space="0" w:color="auto"/>
-              <w:bottom w:val="single" w:sz="8" w:space="0" w:color="auto"/>
-              <w:right w:val="single" w:sz="8" w:space="0" w:color="auto"/>
-            </w:tcBorders>
-            <w:shd w:val="clear" w:color="auto" w:fill="auto"/>
-            <w:vAlign w:val="center"/>
-          </w:tcPr>
-          <w:p>
-            <w:pPr>
-              <w:spacing w:line="0" w:lineRule="atLeast"/>
-              <w:ind w:left="120"/>
-              <w:jc w:val="center"/>
-              <w:rPr>
-                <w:rFonts w:asciiTheme="majorBidi" w:eastAsia="Times New Roman" w:hAnsiTheme="majorBidi" w:cstheme="majorBidi"/>
-                <w:b/>
-                <w:sz w:val="20"/>
-                <w:highlight w:val="green"/>
-              </w:rPr>
-            </w:pPr>
-            <w:proofErr w:type="spellStart"/>
-            <w:r>
-              <w:rPr>
-                <w:rFonts w:asciiTheme="majorBidi" w:eastAsia="Times New Roman" w:hAnsiTheme="majorBidi" w:cstheme="majorBidi"/>
-                <w:b/>
-                <w:sz w:val="20"/>
-                <w:highlight w:val="green"/>
-              </w:rPr>
-              <w:t>Wk</w:t>
-            </w:r>
-            <w:proofErr w:type="spellEnd"/>
-          </w:p>
-        </w:tc>
-        <w:tc>
-          <w:tcPr>
             <w:tcW w:w="3960" w:type="dxa"/>
-            <w:tcBorders>
-              <w:top w:val="single" w:sz="8" w:space="0" w:color="auto"/>
-              <w:bottom w:val="single" w:sz="8" w:space="0" w:color="auto"/>
-              <w:right w:val="single" w:sz="8" w:space="0" w:color="auto"/>
-            </w:tcBorders>
-            <w:shd w:val="clear" w:color="auto" w:fill="auto"/>
-            <w:vAlign w:val="center"/>
           </w:tcPr>
           <w:p>
             <w:pPr>
@@ -8064,43 +8016,7 @@
         </w:trPr>
         <w:tc>
           <w:tcPr>
-            <w:tcW w:w="580" w:type="dxa"/>
-            <w:tcBorders>
-              <w:left w:val="single" w:sz="8" w:space="0" w:color="auto"/>
-              <w:bottom w:val="single" w:sz="8" w:space="0" w:color="auto"/>
-              <w:right w:val="single" w:sz="8" w:space="0" w:color="auto"/>
-            </w:tcBorders>
-            <w:shd w:val="clear" w:color="auto" w:fill="auto"/>
-            <w:vAlign w:val="center"/>
-          </w:tcPr>
-          <w:p>
-            <w:pPr>
-              <w:spacing w:line="194" w:lineRule="exact"/>
-              <w:ind w:left="120"/>
-              <w:jc w:val="center"/>
-              <w:rPr>
-                <w:rFonts w:asciiTheme="majorBidi" w:eastAsia="Times New Roman" w:hAnsiTheme="majorBidi" w:cstheme="majorBidi"/>
-                <w:sz w:val="20"/>
-              </w:rPr>
-            </w:pPr>
-            <w:r>
-              <w:rPr>
-                <w:rFonts w:asciiTheme="majorBidi" w:eastAsia="Times New Roman" w:hAnsiTheme="majorBidi" w:cstheme="majorBidi"/>
-                <w:sz w:val="20"/>
-              </w:rPr>
-              <w:t>1</w:t>
-            </w:r>
-          </w:p>
-        </w:tc>
-        <w:tc>
-          <w:tcPr>
             <w:tcW w:w="3960" w:type="dxa"/>
-            <w:tcBorders>
-              <w:bottom w:val="single" w:sz="8" w:space="0" w:color="auto"/>
-              <w:right w:val="single" w:sz="8" w:space="0" w:color="auto"/>
-            </w:tcBorders>
-            <w:shd w:val="clear" w:color="auto" w:fill="auto"/>
-            <w:vAlign w:val="center"/>
           </w:tcPr>
           <w:p>
             <w:pPr>
@@ -8128,43 +8044,7 @@
         </w:trPr>
         <w:tc>
           <w:tcPr>
-            <w:tcW w:w="580" w:type="dxa"/>
-            <w:tcBorders>
-              <w:left w:val="single" w:sz="8" w:space="0" w:color="auto"/>
-              <w:bottom w:val="single" w:sz="8" w:space="0" w:color="auto"/>
-              <w:right w:val="single" w:sz="8" w:space="0" w:color="auto"/>
-            </w:tcBorders>
-            <w:shd w:val="clear" w:color="auto" w:fill="auto"/>
-            <w:vAlign w:val="center"/>
-          </w:tcPr>
-          <w:p>
-            <w:pPr>
-              <w:spacing w:line="197" w:lineRule="exact"/>
-              <w:ind w:left="120"/>
-              <w:jc w:val="center"/>
-              <w:rPr>
-                <w:rFonts w:asciiTheme="majorBidi" w:eastAsia="Times New Roman" w:hAnsiTheme="majorBidi" w:cstheme="majorBidi"/>
-                <w:sz w:val="20"/>
-              </w:rPr>
-            </w:pPr>
-            <w:r>
-              <w:rPr>
-                <w:rFonts w:asciiTheme="majorBidi" w:eastAsia="Times New Roman" w:hAnsiTheme="majorBidi" w:cstheme="majorBidi"/>
-                <w:sz w:val="20"/>
-              </w:rPr>
-              <w:t>2</w:t>
-            </w:r>
-          </w:p>
-        </w:tc>
-        <w:tc>
-          <w:tcPr>
             <w:tcW w:w="3960" w:type="dxa"/>
-            <w:tcBorders>
-              <w:bottom w:val="single" w:sz="8" w:space="0" w:color="auto"/>
-              <w:right w:val="single" w:sz="8" w:space="0" w:color="auto"/>
-            </w:tcBorders>
-            <w:shd w:val="clear" w:color="auto" w:fill="auto"/>
-            <w:vAlign w:val="center"/>
           </w:tcPr>
           <w:p>
             <w:pPr>
@@ -8192,43 +8072,7 @@
         </w:trPr>
         <w:tc>
           <w:tcPr>
-            <w:tcW w:w="580" w:type="dxa"/>
-            <w:tcBorders>
-              <w:left w:val="single" w:sz="8" w:space="0" w:color="auto"/>
-              <w:bottom w:val="single" w:sz="8" w:space="0" w:color="auto"/>
-              <w:right w:val="single" w:sz="8" w:space="0" w:color="auto"/>
-            </w:tcBorders>
-            <w:shd w:val="clear" w:color="auto" w:fill="auto"/>
-            <w:vAlign w:val="center"/>
-          </w:tcPr>
-          <w:p>
-            <w:pPr>
-              <w:spacing w:line="197" w:lineRule="exact"/>
-              <w:ind w:left="120"/>
-              <w:jc w:val="center"/>
-              <w:rPr>
-                <w:rFonts w:asciiTheme="majorBidi" w:eastAsia="Times New Roman" w:hAnsiTheme="majorBidi" w:cstheme="majorBidi"/>
-                <w:sz w:val="20"/>
-              </w:rPr>
-            </w:pPr>
-            <w:r>
-              <w:rPr>
-                <w:rFonts w:asciiTheme="majorBidi" w:eastAsia="Times New Roman" w:hAnsiTheme="majorBidi" w:cstheme="majorBidi"/>
-                <w:sz w:val="20"/>
-              </w:rPr>
-              <w:t>3</w:t>
-            </w:r>
-          </w:p>
-        </w:tc>
-        <w:tc>
-          <w:tcPr>
             <w:tcW w:w="3960" w:type="dxa"/>
-            <w:tcBorders>
-              <w:bottom w:val="single" w:sz="8" w:space="0" w:color="auto"/>
-              <w:right w:val="single" w:sz="8" w:space="0" w:color="auto"/>
-            </w:tcBorders>
-            <w:shd w:val="clear" w:color="auto" w:fill="auto"/>
-            <w:vAlign w:val="center"/>
           </w:tcPr>
           <w:p>
             <w:pPr>
@@ -8256,43 +8100,7 @@
         </w:trPr>
         <w:tc>
           <w:tcPr>
-            <w:tcW w:w="580" w:type="dxa"/>
-            <w:tcBorders>
-              <w:left w:val="single" w:sz="8" w:space="0" w:color="auto"/>
-              <w:bottom w:val="single" w:sz="8" w:space="0" w:color="auto"/>
-              <w:right w:val="single" w:sz="8" w:space="0" w:color="auto"/>
-            </w:tcBorders>
-            <w:shd w:val="clear" w:color="auto" w:fill="auto"/>
-            <w:vAlign w:val="center"/>
-          </w:tcPr>
-          <w:p>
-            <w:pPr>
-              <w:spacing w:line="197" w:lineRule="exact"/>
-              <w:ind w:left="120"/>
-              <w:jc w:val="center"/>
-              <w:rPr>
-                <w:rFonts w:asciiTheme="majorBidi" w:eastAsia="Times New Roman" w:hAnsiTheme="majorBidi" w:cstheme="majorBidi"/>
-                <w:sz w:val="20"/>
-              </w:rPr>
-            </w:pPr>
-            <w:r>
-              <w:rPr>
-                <w:rFonts w:asciiTheme="majorBidi" w:eastAsia="Times New Roman" w:hAnsiTheme="majorBidi" w:cstheme="majorBidi"/>
-                <w:sz w:val="20"/>
-              </w:rPr>
-              <w:t>4</w:t>
-            </w:r>
-          </w:p>
-        </w:tc>
-        <w:tc>
-          <w:tcPr>
             <w:tcW w:w="3960" w:type="dxa"/>
-            <w:tcBorders>
-              <w:bottom w:val="single" w:sz="8" w:space="0" w:color="auto"/>
-              <w:right w:val="single" w:sz="8" w:space="0" w:color="auto"/>
-            </w:tcBorders>
-            <w:shd w:val="clear" w:color="auto" w:fill="auto"/>
-            <w:vAlign w:val="center"/>
           </w:tcPr>
           <w:p>
             <w:pPr>
@@ -8319,43 +8127,7 @@
         </w:trPr>
         <w:tc>
           <w:tcPr>
-            <w:tcW w:w="580" w:type="dxa"/>
-            <w:tcBorders>
-              <w:left w:val="single" w:sz="8" w:space="0" w:color="auto"/>
-              <w:bottom w:val="single" w:sz="8" w:space="0" w:color="auto"/>
-              <w:right w:val="single" w:sz="8" w:space="0" w:color="auto"/>
-            </w:tcBorders>
-            <w:shd w:val="clear" w:color="auto" w:fill="auto"/>
-            <w:vAlign w:val="center"/>
-          </w:tcPr>
-          <w:p>
-            <w:pPr>
-              <w:spacing w:line="197" w:lineRule="exact"/>
-              <w:ind w:left="120"/>
-              <w:jc w:val="center"/>
-              <w:rPr>
-                <w:rFonts w:asciiTheme="majorBidi" w:eastAsia="Times New Roman" w:hAnsiTheme="majorBidi" w:cstheme="majorBidi"/>
-                <w:sz w:val="20"/>
-              </w:rPr>
-            </w:pPr>
-            <w:r>
-              <w:rPr>
-                <w:rFonts w:asciiTheme="majorBidi" w:eastAsia="Times New Roman" w:hAnsiTheme="majorBidi" w:cstheme="majorBidi"/>
-                <w:sz w:val="20"/>
-              </w:rPr>
-              <w:t>5</w:t>
-            </w:r>
-          </w:p>
-        </w:tc>
-        <w:tc>
-          <w:tcPr>
             <w:tcW w:w="3960" w:type="dxa"/>
-            <w:tcBorders>
-              <w:bottom w:val="single" w:sz="8" w:space="0" w:color="auto"/>
-              <w:right w:val="single" w:sz="8" w:space="0" w:color="auto"/>
-            </w:tcBorders>
-            <w:shd w:val="clear" w:color="auto" w:fill="auto"/>
-            <w:vAlign w:val="center"/>
           </w:tcPr>
           <w:p>
             <w:pPr>
@@ -8382,43 +8154,7 @@
         </w:trPr>
         <w:tc>
           <w:tcPr>
-            <w:tcW w:w="580" w:type="dxa"/>
-            <w:tcBorders>
-              <w:left w:val="single" w:sz="8" w:space="0" w:color="auto"/>
-              <w:bottom w:val="single" w:sz="8" w:space="0" w:color="auto"/>
-              <w:right w:val="single" w:sz="8" w:space="0" w:color="auto"/>
-            </w:tcBorders>
-            <w:shd w:val="clear" w:color="auto" w:fill="auto"/>
-            <w:vAlign w:val="center"/>
-          </w:tcPr>
-          <w:p>
-            <w:pPr>
-              <w:spacing w:line="196" w:lineRule="exact"/>
-              <w:ind w:left="120"/>
-              <w:jc w:val="center"/>
-              <w:rPr>
-                <w:rFonts w:asciiTheme="majorBidi" w:eastAsia="Times New Roman" w:hAnsiTheme="majorBidi" w:cstheme="majorBidi"/>
-                <w:sz w:val="20"/>
-              </w:rPr>
-            </w:pPr>
-            <w:r>
-              <w:rPr>
-                <w:rFonts w:asciiTheme="majorBidi" w:eastAsia="Times New Roman" w:hAnsiTheme="majorBidi" w:cstheme="majorBidi"/>
-                <w:sz w:val="20"/>
-              </w:rPr>
-              <w:t>6</w:t>
-            </w:r>
-          </w:p>
-        </w:tc>
-        <w:tc>
-          <w:tcPr>
             <w:tcW w:w="3960" w:type="dxa"/>
-            <w:tcBorders>
-              <w:bottom w:val="single" w:sz="8" w:space="0" w:color="auto"/>
-              <w:right w:val="single" w:sz="8" w:space="0" w:color="auto"/>
-            </w:tcBorders>
-            <w:shd w:val="clear" w:color="auto" w:fill="auto"/>
-            <w:vAlign w:val="center"/>
           </w:tcPr>
           <w:p>
             <w:pPr>
@@ -8460,43 +8196,7 @@
         </w:trPr>
         <w:tc>
           <w:tcPr>
-            <w:tcW w:w="580" w:type="dxa"/>
-            <w:tcBorders>
-              <w:left w:val="single" w:sz="8" w:space="0" w:color="auto"/>
-              <w:bottom w:val="single" w:sz="8" w:space="0" w:color="auto"/>
-              <w:right w:val="single" w:sz="8" w:space="0" w:color="auto"/>
-            </w:tcBorders>
-            <w:shd w:val="clear" w:color="auto" w:fill="auto"/>
-            <w:vAlign w:val="center"/>
-          </w:tcPr>
-          <w:p>
-            <w:pPr>
-              <w:spacing w:line="199" w:lineRule="exact"/>
-              <w:ind w:left="120"/>
-              <w:jc w:val="center"/>
-              <w:rPr>
-                <w:rFonts w:asciiTheme="majorBidi" w:eastAsia="Times New Roman" w:hAnsiTheme="majorBidi" w:cstheme="majorBidi"/>
-                <w:sz w:val="20"/>
-              </w:rPr>
-            </w:pPr>
-            <w:r>
-              <w:rPr>
-                <w:rFonts w:asciiTheme="majorBidi" w:eastAsia="Times New Roman" w:hAnsiTheme="majorBidi" w:cstheme="majorBidi"/>
-                <w:sz w:val="20"/>
-              </w:rPr>
-              <w:t>7</w:t>
-            </w:r>
-          </w:p>
-        </w:tc>
-        <w:tc>
-          <w:tcPr>
             <w:tcW w:w="3960" w:type="dxa"/>
-            <w:tcBorders>
-              <w:bottom w:val="single" w:sz="8" w:space="0" w:color="auto"/>
-              <w:right w:val="single" w:sz="8" w:space="0" w:color="auto"/>
-            </w:tcBorders>
-            <w:shd w:val="clear" w:color="auto" w:fill="auto"/>
-            <w:vAlign w:val="center"/>
           </w:tcPr>
           <w:p>
             <w:pPr>
@@ -8523,43 +8223,7 @@
         </w:trPr>
         <w:tc>
           <w:tcPr>
-            <w:tcW w:w="580" w:type="dxa"/>
-            <w:tcBorders>
-              <w:left w:val="single" w:sz="8" w:space="0" w:color="auto"/>
-              <w:bottom w:val="single" w:sz="8" w:space="0" w:color="auto"/>
-              <w:right w:val="single" w:sz="8" w:space="0" w:color="auto"/>
-            </w:tcBorders>
-            <w:shd w:val="clear" w:color="auto" w:fill="auto"/>
-            <w:vAlign w:val="center"/>
-          </w:tcPr>
-          <w:p>
-            <w:pPr>
-              <w:spacing w:line="196" w:lineRule="exact"/>
-              <w:ind w:left="120"/>
-              <w:jc w:val="center"/>
-              <w:rPr>
-                <w:rFonts w:asciiTheme="majorBidi" w:eastAsia="Times New Roman" w:hAnsiTheme="majorBidi" w:cstheme="majorBidi"/>
-                <w:sz w:val="20"/>
-              </w:rPr>
-            </w:pPr>
-            <w:r>
-              <w:rPr>
-                <w:rFonts w:asciiTheme="majorBidi" w:eastAsia="Times New Roman" w:hAnsiTheme="majorBidi" w:cstheme="majorBidi"/>
-                <w:sz w:val="20"/>
-              </w:rPr>
-              <w:t>8</w:t>
-            </w:r>
-          </w:p>
-        </w:tc>
-        <w:tc>
-          <w:tcPr>
             <w:tcW w:w="3960" w:type="dxa"/>
-            <w:tcBorders>
-              <w:bottom w:val="single" w:sz="8" w:space="0" w:color="auto"/>
-              <w:right w:val="single" w:sz="8" w:space="0" w:color="auto"/>
-            </w:tcBorders>
-            <w:shd w:val="clear" w:color="auto" w:fill="auto"/>
-            <w:vAlign w:val="center"/>
           </w:tcPr>
           <w:p>
             <w:pPr>
@@ -8587,43 +8251,7 @@
         </w:trPr>
         <w:tc>
           <w:tcPr>
-            <w:tcW w:w="580" w:type="dxa"/>
-            <w:tcBorders>
-              <w:left w:val="single" w:sz="8" w:space="0" w:color="auto"/>
-              <w:bottom w:val="single" w:sz="8" w:space="0" w:color="auto"/>
-              <w:right w:val="single" w:sz="8" w:space="0" w:color="auto"/>
-            </w:tcBorders>
-            <w:shd w:val="clear" w:color="auto" w:fill="auto"/>
-            <w:vAlign w:val="center"/>
-          </w:tcPr>
-          <w:p>
-            <w:pPr>
-              <w:spacing w:line="197" w:lineRule="exact"/>
-              <w:ind w:left="120"/>
-              <w:jc w:val="center"/>
-              <w:rPr>
-                <w:rFonts w:asciiTheme="majorBidi" w:eastAsia="Times New Roman" w:hAnsiTheme="majorBidi" w:cstheme="majorBidi"/>
-                <w:sz w:val="20"/>
-              </w:rPr>
-            </w:pPr>
-            <w:r>
-              <w:rPr>
-                <w:rFonts w:asciiTheme="majorBidi" w:eastAsia="Times New Roman" w:hAnsiTheme="majorBidi" w:cstheme="majorBidi"/>
-                <w:sz w:val="20"/>
-              </w:rPr>
-              <w:t>9</w:t>
-            </w:r>
-          </w:p>
-        </w:tc>
-        <w:tc>
-          <w:tcPr>
             <w:tcW w:w="3960" w:type="dxa"/>
-            <w:tcBorders>
-              <w:bottom w:val="single" w:sz="8" w:space="0" w:color="auto"/>
-              <w:right w:val="single" w:sz="8" w:space="0" w:color="auto"/>
-            </w:tcBorders>
-            <w:shd w:val="clear" w:color="auto" w:fill="auto"/>
-            <w:vAlign w:val="center"/>
           </w:tcPr>
           <w:p>
             <w:pPr>
@@ -8650,43 +8278,7 @@
         </w:trPr>
         <w:tc>
           <w:tcPr>
-            <w:tcW w:w="580" w:type="dxa"/>
-            <w:tcBorders>
-              <w:left w:val="single" w:sz="8" w:space="0" w:color="auto"/>
-              <w:bottom w:val="single" w:sz="8" w:space="0" w:color="auto"/>
-              <w:right w:val="single" w:sz="8" w:space="0" w:color="auto"/>
-            </w:tcBorders>
-            <w:shd w:val="clear" w:color="auto" w:fill="auto"/>
-            <w:vAlign w:val="center"/>
-          </w:tcPr>
-          <w:p>
-            <w:pPr>
-              <w:spacing w:line="196" w:lineRule="exact"/>
-              <w:ind w:left="120"/>
-              <w:jc w:val="center"/>
-              <w:rPr>
-                <w:rFonts w:asciiTheme="majorBidi" w:eastAsia="Times New Roman" w:hAnsiTheme="majorBidi" w:cstheme="majorBidi"/>
-                <w:sz w:val="20"/>
-              </w:rPr>
-            </w:pPr>
-            <w:r>
-              <w:rPr>
-                <w:rFonts w:asciiTheme="majorBidi" w:eastAsia="Times New Roman" w:hAnsiTheme="majorBidi" w:cstheme="majorBidi"/>
-                <w:sz w:val="20"/>
-              </w:rPr>
-              <w:t>10</w:t>
-            </w:r>
-          </w:p>
-        </w:tc>
-        <w:tc>
-          <w:tcPr>
             <w:tcW w:w="3960" w:type="dxa"/>
-            <w:tcBorders>
-              <w:bottom w:val="single" w:sz="8" w:space="0" w:color="auto"/>
-              <w:right w:val="single" w:sz="8" w:space="0" w:color="auto"/>
-            </w:tcBorders>
-            <w:shd w:val="clear" w:color="auto" w:fill="auto"/>
-            <w:vAlign w:val="center"/>
           </w:tcPr>
           <w:p>
             <w:pPr>
@@ -8714,43 +8306,7 @@
         </w:trPr>
         <w:tc>
           <w:tcPr>
-            <w:tcW w:w="580" w:type="dxa"/>
-            <w:tcBorders>
-              <w:left w:val="single" w:sz="8" w:space="0" w:color="auto"/>
-              <w:bottom w:val="single" w:sz="8" w:space="0" w:color="auto"/>
-              <w:right w:val="single" w:sz="8" w:space="0" w:color="auto"/>
-            </w:tcBorders>
-            <w:shd w:val="clear" w:color="auto" w:fill="auto"/>
-            <w:vAlign w:val="center"/>
-          </w:tcPr>
-          <w:p>
-            <w:pPr>
-              <w:spacing w:line="196" w:lineRule="exact"/>
-              <w:ind w:left="120"/>
-              <w:jc w:val="center"/>
-              <w:rPr>
-                <w:rFonts w:asciiTheme="majorBidi" w:eastAsia="Times New Roman" w:hAnsiTheme="majorBidi" w:cstheme="majorBidi"/>
-                <w:sz w:val="20"/>
-              </w:rPr>
-            </w:pPr>
-            <w:r>
-              <w:rPr>
-                <w:rFonts w:asciiTheme="majorBidi" w:eastAsia="Times New Roman" w:hAnsiTheme="majorBidi" w:cstheme="majorBidi"/>
-                <w:sz w:val="20"/>
-              </w:rPr>
-              <w:t>11</w:t>
-            </w:r>
-          </w:p>
-        </w:tc>
-        <w:tc>
-          <w:tcPr>
             <w:tcW w:w="3960" w:type="dxa"/>
-            <w:tcBorders>
-              <w:bottom w:val="single" w:sz="8" w:space="0" w:color="auto"/>
-              <w:right w:val="single" w:sz="8" w:space="0" w:color="auto"/>
-            </w:tcBorders>
-            <w:shd w:val="clear" w:color="auto" w:fill="auto"/>
-            <w:vAlign w:val="center"/>
           </w:tcPr>
           <w:p>
             <w:pPr>
@@ -8784,43 +8340,7 @@
         </w:trPr>
         <w:tc>
           <w:tcPr>
-            <w:tcW w:w="580" w:type="dxa"/>
-            <w:tcBorders>
-              <w:left w:val="single" w:sz="8" w:space="0" w:color="auto"/>
-              <w:bottom w:val="single" w:sz="8" w:space="0" w:color="auto"/>
-              <w:right w:val="single" w:sz="8" w:space="0" w:color="auto"/>
-            </w:tcBorders>
-            <w:shd w:val="clear" w:color="auto" w:fill="auto"/>
-            <w:vAlign w:val="center"/>
-          </w:tcPr>
-          <w:p>
-            <w:pPr>
-              <w:spacing w:line="197" w:lineRule="exact"/>
-              <w:ind w:left="120"/>
-              <w:jc w:val="center"/>
-              <w:rPr>
-                <w:rFonts w:asciiTheme="majorBidi" w:eastAsia="Times New Roman" w:hAnsiTheme="majorBidi" w:cstheme="majorBidi"/>
-                <w:sz w:val="20"/>
-              </w:rPr>
-            </w:pPr>
-            <w:r>
-              <w:rPr>
-                <w:rFonts w:asciiTheme="majorBidi" w:eastAsia="Times New Roman" w:hAnsiTheme="majorBidi" w:cstheme="majorBidi"/>
-                <w:sz w:val="20"/>
-              </w:rPr>
-              <w:t>12</w:t>
-            </w:r>
-          </w:p>
-        </w:tc>
-        <w:tc>
-          <w:tcPr>
             <w:tcW w:w="3960" w:type="dxa"/>
-            <w:tcBorders>
-              <w:bottom w:val="single" w:sz="8" w:space="0" w:color="auto"/>
-              <w:right w:val="single" w:sz="8" w:space="0" w:color="auto"/>
-            </w:tcBorders>
-            <w:shd w:val="clear" w:color="auto" w:fill="auto"/>
-            <w:vAlign w:val="center"/>
           </w:tcPr>
           <w:p>
             <w:pPr>
@@ -8861,43 +8381,7 @@
         </w:trPr>
         <w:tc>
           <w:tcPr>
-            <w:tcW w:w="580" w:type="dxa"/>
-            <w:tcBorders>
-              <w:left w:val="single" w:sz="8" w:space="0" w:color="auto"/>
-              <w:bottom w:val="single" w:sz="8" w:space="0" w:color="auto"/>
-              <w:right w:val="single" w:sz="8" w:space="0" w:color="auto"/>
-            </w:tcBorders>
-            <w:shd w:val="clear" w:color="auto" w:fill="auto"/>
-            <w:vAlign w:val="center"/>
-          </w:tcPr>
-          <w:p>
-            <w:pPr>
-              <w:spacing w:line="197" w:lineRule="exact"/>
-              <w:ind w:left="120"/>
-              <w:jc w:val="center"/>
-              <w:rPr>
-                <w:rFonts w:asciiTheme="majorBidi" w:eastAsia="Times New Roman" w:hAnsiTheme="majorBidi" w:cstheme="majorBidi"/>
-                <w:sz w:val="20"/>
-              </w:rPr>
-            </w:pPr>
-            <w:r>
-              <w:rPr>
-                <w:rFonts w:asciiTheme="majorBidi" w:eastAsia="Times New Roman" w:hAnsiTheme="majorBidi" w:cstheme="majorBidi"/>
-                <w:sz w:val="20"/>
-              </w:rPr>
-              <w:t>13</w:t>
-            </w:r>
-          </w:p>
-        </w:tc>
-        <w:tc>
-          <w:tcPr>
             <w:tcW w:w="3960" w:type="dxa"/>
-            <w:tcBorders>
-              <w:bottom w:val="single" w:sz="8" w:space="0" w:color="auto"/>
-              <w:right w:val="single" w:sz="8" w:space="0" w:color="auto"/>
-            </w:tcBorders>
-            <w:shd w:val="clear" w:color="auto" w:fill="auto"/>
-            <w:vAlign w:val="center"/>
           </w:tcPr>
           <w:p>
             <w:pPr>
@@ -8925,43 +8409,7 @@
         </w:trPr>
         <w:tc>
           <w:tcPr>
-            <w:tcW w:w="580" w:type="dxa"/>
-            <w:tcBorders>
-              <w:left w:val="single" w:sz="8" w:space="0" w:color="auto"/>
-              <w:bottom w:val="single" w:sz="8" w:space="0" w:color="auto"/>
-              <w:right w:val="single" w:sz="8" w:space="0" w:color="auto"/>
-            </w:tcBorders>
-            <w:shd w:val="clear" w:color="auto" w:fill="auto"/>
-            <w:vAlign w:val="center"/>
-          </w:tcPr>
-          <w:p>
-            <w:pPr>
-              <w:spacing w:line="196" w:lineRule="exact"/>
-              <w:ind w:left="120"/>
-              <w:jc w:val="center"/>
-              <w:rPr>
-                <w:rFonts w:asciiTheme="majorBidi" w:eastAsia="Times New Roman" w:hAnsiTheme="majorBidi" w:cstheme="majorBidi"/>
-                <w:sz w:val="20"/>
-              </w:rPr>
-            </w:pPr>
-            <w:r>
-              <w:rPr>
-                <w:rFonts w:asciiTheme="majorBidi" w:eastAsia="Times New Roman" w:hAnsiTheme="majorBidi" w:cstheme="majorBidi"/>
-                <w:sz w:val="20"/>
-              </w:rPr>
-              <w:t>14</w:t>
-            </w:r>
-          </w:p>
-        </w:tc>
-        <w:tc>
-          <w:tcPr>
             <w:tcW w:w="3960" w:type="dxa"/>
-            <w:tcBorders>
-              <w:bottom w:val="single" w:sz="8" w:space="0" w:color="auto"/>
-              <w:right w:val="single" w:sz="8" w:space="0" w:color="auto"/>
-            </w:tcBorders>
-            <w:shd w:val="clear" w:color="auto" w:fill="auto"/>
-            <w:vAlign w:val="center"/>
           </w:tcPr>
           <w:p>
             <w:pPr>
@@ -8986,133 +8434,6 @@
                 <w:szCs w:val="32"/>
               </w:rPr>
               <w:t>finally</w:t>
-            </w:r>
-          </w:p>
-        </w:tc>
-      </w:tr>
-      <w:tr>
-        <w:trPr>
-          <w:trHeight w:val="432"/>
-        </w:trPr>
-        <w:tc>
-          <w:tcPr>
-            <w:tcW w:w="580" w:type="dxa"/>
-            <w:tcBorders>
-              <w:left w:val="single" w:sz="8" w:space="0" w:color="auto"/>
-              <w:bottom w:val="single" w:sz="8" w:space="0" w:color="auto"/>
-              <w:right w:val="single" w:sz="8" w:space="0" w:color="auto"/>
-            </w:tcBorders>
-            <w:shd w:val="clear" w:color="auto" w:fill="auto"/>
-            <w:vAlign w:val="center"/>
-          </w:tcPr>
-          <w:p>
-            <w:pPr>
-              <w:spacing w:line="196" w:lineRule="exact"/>
-              <w:ind w:left="120"/>
-              <w:jc w:val="center"/>
-              <w:rPr>
-                <w:rFonts w:asciiTheme="majorBidi" w:eastAsia="Times New Roman" w:hAnsiTheme="majorBidi" w:cstheme="majorBidi"/>
-                <w:sz w:val="20"/>
-              </w:rPr>
-            </w:pPr>
-            <w:r>
-              <w:rPr>
-                <w:rFonts w:asciiTheme="majorBidi" w:eastAsia="Times New Roman" w:hAnsiTheme="majorBidi" w:cstheme="majorBidi"/>
-                <w:sz w:val="20"/>
-              </w:rPr>
-              <w:t>15</w:t>
-            </w:r>
-          </w:p>
-        </w:tc>
-        <w:tc>
-          <w:tcPr>
-            <w:tcW w:w="3960" w:type="dxa"/>
-            <w:tcBorders>
-              <w:bottom w:val="single" w:sz="8" w:space="0" w:color="auto"/>
-              <w:right w:val="single" w:sz="8" w:space="0" w:color="auto"/>
-            </w:tcBorders>
-            <w:shd w:val="clear" w:color="auto" w:fill="auto"/>
-            <w:vAlign w:val="center"/>
-          </w:tcPr>
-          <w:p>
-            <w:pPr>
-              <w:spacing w:line="196" w:lineRule="exact"/>
-              <w:ind w:left="100"/>
-              <w:jc w:val="center"/>
-              <w:rPr>
-                <w:rFonts w:asciiTheme="majorBidi" w:eastAsia="Times New Roman" w:hAnsiTheme="majorBidi" w:cstheme="majorBidi"/>
-                <w:sz w:val="20"/>
-              </w:rPr>
-            </w:pPr>
-            <w:r>
-              <w:rPr>
-                <w:rFonts w:asciiTheme="majorBidi" w:eastAsia="Times New Roman" w:hAnsiTheme="majorBidi" w:cstheme="majorBidi"/>
-                <w:sz w:val="20"/>
-              </w:rPr>
-              <w:t>Exam Review</w:t>
-            </w:r>
-          </w:p>
-        </w:tc>
-      </w:tr>
-      <w:tr>
-        <w:trPr>
-          <w:trHeight w:val="432"/>
-        </w:trPr>
-        <w:tc>
-          <w:tcPr>
-            <w:tcW w:w="580" w:type="dxa"/>
-            <w:tcBorders>
-              <w:left w:val="single" w:sz="8" w:space="0" w:color="auto"/>
-              <w:bottom w:val="single" w:sz="8" w:space="0" w:color="auto"/>
-              <w:right w:val="single" w:sz="8" w:space="0" w:color="auto"/>
-            </w:tcBorders>
-            <w:shd w:val="clear" w:color="auto" w:fill="auto"/>
-            <w:vAlign w:val="center"/>
-          </w:tcPr>
-          <w:p>
-            <w:pPr>
-              <w:spacing w:line="0" w:lineRule="atLeast"/>
-              <w:jc w:val="center"/>
-              <w:rPr>
-                <w:rFonts w:asciiTheme="majorBidi" w:eastAsia="Times New Roman" w:hAnsiTheme="majorBidi" w:cstheme="majorBidi"/>
-                <w:sz w:val="20"/>
-              </w:rPr>
-            </w:pPr>
-            <w:r>
-              <w:rPr>
-                <w:rFonts w:asciiTheme="majorBidi" w:eastAsia="Times New Roman" w:hAnsiTheme="majorBidi" w:cstheme="majorBidi"/>
-                <w:sz w:val="20"/>
-              </w:rPr>
-              <w:t>16</w:t>
-            </w:r>
-          </w:p>
-        </w:tc>
-        <w:tc>
-          <w:tcPr>
-            <w:tcW w:w="3960" w:type="dxa"/>
-            <w:tcBorders>
-              <w:bottom w:val="single" w:sz="8" w:space="0" w:color="auto"/>
-              <w:right w:val="single" w:sz="8" w:space="0" w:color="auto"/>
-            </w:tcBorders>
-            <w:shd w:val="clear" w:color="auto" w:fill="auto"/>
-            <w:vAlign w:val="center"/>
-          </w:tcPr>
-          <w:p>
-            <w:pPr>
-              <w:spacing w:line="194" w:lineRule="exact"/>
-              <w:ind w:left="60"/>
-              <w:jc w:val="center"/>
-              <w:rPr>
-                <w:rFonts w:asciiTheme="majorBidi" w:eastAsia="Times New Roman" w:hAnsiTheme="majorBidi" w:cstheme="majorBidi"/>
-                <w:sz w:val="20"/>
-              </w:rPr>
-            </w:pPr>
-            <w:r>
-              <w:rPr>
-                <w:rFonts w:asciiTheme="majorBidi" w:eastAsia="Times New Roman" w:hAnsiTheme="majorBidi" w:cstheme="majorBidi"/>
-                <w:sz w:val="20"/>
-              </w:rPr>
-              <w:t>Final Exam Week</w:t>
             </w:r>
           </w:p>
         </w:tc>
@@ -10480,6 +9801,7 @@
   <w:style w:type="character" w:default="1" w:styleId="DefaultParagraphFont">
     <w:name w:val="Default Paragraph Font"/>
     <w:uiPriority w:val="1"/>
+    <w:semiHidden/>
     <w:unhideWhenUsed/>
   </w:style>
   <w:style w:type="table" w:default="1" w:styleId="TableNormal">
@@ -10712,6 +10034,25 @@
       <w:color w:val="605E5C"/>
       <w:shd w:val="clear" w:color="auto" w:fill="E1DFDD"/>
     </w:rPr>
+  </w:style>
+  <w:style w:type="table" w:styleId="TableGrid">
+    <w:name w:val="Table Grid"/>
+    <w:basedOn w:val="TableNormal"/>
+    <w:uiPriority w:val="39"/>
+    <w:rsid w:val="00762192"/>
+    <w:pPr>
+      <w:spacing w:line="240" w:lineRule="auto"/>
+    </w:pPr>
+    <w:tblPr>
+      <w:tblBorders>
+        <w:top w:val="single" w:sz="4" w:space="0" w:color="auto"/>
+        <w:left w:val="single" w:sz="4" w:space="0" w:color="auto"/>
+        <w:bottom w:val="single" w:sz="4" w:space="0" w:color="auto"/>
+        <w:right w:val="single" w:sz="4" w:space="0" w:color="auto"/>
+        <w:insideH w:val="single" w:sz="4" w:space="0" w:color="auto"/>
+        <w:insideV w:val="single" w:sz="4" w:space="0" w:color="auto"/>
+      </w:tblBorders>
+    </w:tblPr>
   </w:style>
 </w:styles>
 </file>

--- a/syllabus/COMP110-SU24-Syllabi.docx
+++ b/syllabus/COMP110-SU24-Syllabi.docx
@@ -1885,7 +1885,7 @@
                 <w:sz w:val="20"/>
                 <w:szCs w:val="18"/>
               </w:rPr>
-              <w:t>TBA</w:t>
+              <w:t>Aug 20,2024</w:t>
             </w:r>
           </w:p>
         </w:tc>
@@ -1912,6 +1912,16 @@
                 <w:szCs w:val="18"/>
               </w:rPr>
             </w:pPr>
+            <w:r>
+              <w:rPr>
+                <w:rFonts w:asciiTheme="majorBidi" w:hAnsiTheme="majorBidi" w:cstheme="majorBidi"/>
+                <w:b/>
+                <w:color w:val="515151"/>
+                <w:sz w:val="20"/>
+                <w:szCs w:val="18"/>
+              </w:rPr>
+              <w:t>TBA</w:t>
+            </w:r>
           </w:p>
         </w:tc>
         <w:tc>
@@ -1945,6 +1955,16 @@
                 <w:szCs w:val="18"/>
               </w:rPr>
               <w:t xml:space="preserve"> </w:t>
+            </w:r>
+            <w:r>
+              <w:rPr>
+                <w:rFonts w:asciiTheme="majorBidi" w:hAnsiTheme="majorBidi" w:cstheme="majorBidi"/>
+                <w:b/>
+                <w:color w:val="515151"/>
+                <w:sz w:val="20"/>
+                <w:szCs w:val="18"/>
+              </w:rPr>
+              <w:t>Online</w:t>
             </w:r>
           </w:p>
         </w:tc>
@@ -4454,7 +4474,7 @@
               <w:rPr>
                 <w:rFonts w:asciiTheme="majorBidi" w:hAnsiTheme="majorBidi" w:cstheme="majorBidi"/>
               </w:rPr>
-              <w:t>25</w:t>
+              <w:t>40</w:t>
             </w:r>
             <w:r>
               <w:rPr>
@@ -4536,7 +4556,7 @@
               <w:rPr>
                 <w:rFonts w:asciiTheme="majorBidi" w:hAnsiTheme="majorBidi" w:cstheme="majorBidi"/>
               </w:rPr>
-              <w:t>Lab Midterm Exam</w:t>
+              <w:t>Midterm Exam</w:t>
             </w:r>
           </w:p>
         </w:tc>
@@ -4561,7 +4581,7 @@
               <w:rPr>
                 <w:rFonts w:asciiTheme="majorBidi" w:hAnsiTheme="majorBidi" w:cstheme="majorBidi"/>
               </w:rPr>
-              <w:t>15</w:t>
+              <w:t>30</w:t>
             </w:r>
             <w:r>
               <w:rPr>
@@ -4573,224 +4593,6 @@
         </w:tc>
       </w:tr>
       <w:bookmarkEnd w:id="5"/>
-      <w:tr>
-        <w:trPr>
-          <w:trHeight w:val="20"/>
-        </w:trPr>
-        <w:tc>
-          <w:tcPr>
-            <w:tcW w:w="3130" w:type="dxa"/>
-            <w:tcBorders>
-              <w:left w:val="single" w:sz="8" w:space="0" w:color="auto"/>
-              <w:bottom w:val="single" w:sz="8" w:space="0" w:color="auto"/>
-              <w:right w:val="single" w:sz="8" w:space="0" w:color="auto"/>
-            </w:tcBorders>
-            <w:shd w:val="clear" w:color="auto" w:fill="auto"/>
-            <w:vAlign w:val="bottom"/>
-          </w:tcPr>
-          <w:p>
-            <w:pPr>
-              <w:spacing w:line="0" w:lineRule="atLeast"/>
-              <w:rPr>
-                <w:rFonts w:asciiTheme="majorBidi" w:eastAsia="Times New Roman" w:hAnsiTheme="majorBidi" w:cstheme="majorBidi"/>
-              </w:rPr>
-            </w:pPr>
-          </w:p>
-        </w:tc>
-        <w:tc>
-          <w:tcPr>
-            <w:tcW w:w="3130" w:type="dxa"/>
-            <w:tcBorders>
-              <w:bottom w:val="single" w:sz="8" w:space="0" w:color="auto"/>
-              <w:right w:val="single" w:sz="8" w:space="0" w:color="auto"/>
-            </w:tcBorders>
-            <w:shd w:val="clear" w:color="auto" w:fill="auto"/>
-            <w:vAlign w:val="bottom"/>
-          </w:tcPr>
-          <w:p>
-            <w:pPr>
-              <w:spacing w:line="0" w:lineRule="atLeast"/>
-              <w:rPr>
-                <w:rFonts w:asciiTheme="majorBidi" w:eastAsia="Times New Roman" w:hAnsiTheme="majorBidi" w:cstheme="majorBidi"/>
-              </w:rPr>
-            </w:pPr>
-          </w:p>
-        </w:tc>
-      </w:tr>
-      <w:tr>
-        <w:trPr>
-          <w:trHeight w:val="20"/>
-        </w:trPr>
-        <w:tc>
-          <w:tcPr>
-            <w:tcW w:w="3130" w:type="dxa"/>
-            <w:tcBorders>
-              <w:left w:val="single" w:sz="8" w:space="0" w:color="auto"/>
-              <w:right w:val="single" w:sz="8" w:space="0" w:color="auto"/>
-            </w:tcBorders>
-            <w:shd w:val="clear" w:color="auto" w:fill="auto"/>
-            <w:vAlign w:val="bottom"/>
-          </w:tcPr>
-          <w:p>
-            <w:pPr>
-              <w:spacing w:line="0" w:lineRule="atLeast"/>
-              <w:ind w:left="120"/>
-              <w:rPr>
-                <w:rFonts w:asciiTheme="majorBidi" w:hAnsiTheme="majorBidi" w:cstheme="majorBidi"/>
-              </w:rPr>
-            </w:pPr>
-            <w:r>
-              <w:rPr>
-                <w:rFonts w:asciiTheme="majorBidi" w:hAnsiTheme="majorBidi" w:cstheme="majorBidi"/>
-              </w:rPr>
-              <w:t xml:space="preserve">Lecture </w:t>
-            </w:r>
-            <w:r>
-              <w:rPr>
-                <w:rFonts w:asciiTheme="majorBidi" w:hAnsiTheme="majorBidi" w:cstheme="majorBidi"/>
-              </w:rPr>
-              <w:t>Midterm Exam</w:t>
-            </w:r>
-          </w:p>
-        </w:tc>
-        <w:tc>
-          <w:tcPr>
-            <w:tcW w:w="3130" w:type="dxa"/>
-            <w:tcBorders>
-              <w:right w:val="single" w:sz="8" w:space="0" w:color="auto"/>
-            </w:tcBorders>
-            <w:shd w:val="clear" w:color="auto" w:fill="auto"/>
-            <w:vAlign w:val="bottom"/>
-          </w:tcPr>
-          <w:p>
-            <w:pPr>
-              <w:spacing w:line="0" w:lineRule="atLeast"/>
-              <w:jc w:val="center"/>
-              <w:rPr>
-                <w:rFonts w:asciiTheme="majorBidi" w:hAnsiTheme="majorBidi" w:cstheme="majorBidi"/>
-              </w:rPr>
-            </w:pPr>
-            <w:r>
-              <w:rPr>
-                <w:rFonts w:asciiTheme="majorBidi" w:hAnsiTheme="majorBidi" w:cstheme="majorBidi"/>
-              </w:rPr>
-              <w:t>15</w:t>
-            </w:r>
-            <w:r>
-              <w:rPr>
-                <w:rFonts w:asciiTheme="majorBidi" w:hAnsiTheme="majorBidi" w:cstheme="majorBidi"/>
-              </w:rPr>
-              <w:t>%</w:t>
-            </w:r>
-          </w:p>
-        </w:tc>
-      </w:tr>
-      <w:tr>
-        <w:trPr>
-          <w:trHeight w:val="20"/>
-        </w:trPr>
-        <w:tc>
-          <w:tcPr>
-            <w:tcW w:w="3130" w:type="dxa"/>
-            <w:tcBorders>
-              <w:left w:val="single" w:sz="8" w:space="0" w:color="auto"/>
-              <w:bottom w:val="single" w:sz="8" w:space="0" w:color="auto"/>
-              <w:right w:val="single" w:sz="8" w:space="0" w:color="auto"/>
-            </w:tcBorders>
-            <w:shd w:val="clear" w:color="auto" w:fill="auto"/>
-            <w:vAlign w:val="bottom"/>
-          </w:tcPr>
-          <w:p>
-            <w:pPr>
-              <w:spacing w:line="0" w:lineRule="atLeast"/>
-              <w:rPr>
-                <w:rFonts w:asciiTheme="majorBidi" w:eastAsia="Times New Roman" w:hAnsiTheme="majorBidi" w:cstheme="majorBidi"/>
-              </w:rPr>
-            </w:pPr>
-          </w:p>
-        </w:tc>
-        <w:tc>
-          <w:tcPr>
-            <w:tcW w:w="3130" w:type="dxa"/>
-            <w:tcBorders>
-              <w:bottom w:val="single" w:sz="8" w:space="0" w:color="auto"/>
-              <w:right w:val="single" w:sz="8" w:space="0" w:color="auto"/>
-            </w:tcBorders>
-            <w:shd w:val="clear" w:color="auto" w:fill="auto"/>
-            <w:vAlign w:val="bottom"/>
-          </w:tcPr>
-          <w:p>
-            <w:pPr>
-              <w:spacing w:line="0" w:lineRule="atLeast"/>
-              <w:rPr>
-                <w:rFonts w:asciiTheme="majorBidi" w:eastAsia="Times New Roman" w:hAnsiTheme="majorBidi" w:cstheme="majorBidi"/>
-              </w:rPr>
-            </w:pPr>
-          </w:p>
-        </w:tc>
-      </w:tr>
-      <w:tr>
-        <w:trPr>
-          <w:trHeight w:val="20"/>
-        </w:trPr>
-        <w:tc>
-          <w:tcPr>
-            <w:tcW w:w="3130" w:type="dxa"/>
-            <w:tcBorders>
-              <w:left w:val="single" w:sz="8" w:space="0" w:color="auto"/>
-              <w:right w:val="single" w:sz="8" w:space="0" w:color="auto"/>
-            </w:tcBorders>
-            <w:shd w:val="clear" w:color="auto" w:fill="auto"/>
-            <w:vAlign w:val="bottom"/>
-          </w:tcPr>
-          <w:p>
-            <w:pPr>
-              <w:spacing w:line="0" w:lineRule="atLeast"/>
-              <w:ind w:left="120"/>
-              <w:rPr>
-                <w:rFonts w:asciiTheme="majorBidi" w:hAnsiTheme="majorBidi" w:cstheme="majorBidi"/>
-              </w:rPr>
-            </w:pPr>
-            <w:r>
-              <w:rPr>
-                <w:rFonts w:asciiTheme="majorBidi" w:hAnsiTheme="majorBidi" w:cstheme="majorBidi"/>
-              </w:rPr>
-              <w:t>Lab Final Exam</w:t>
-            </w:r>
-          </w:p>
-        </w:tc>
-        <w:tc>
-          <w:tcPr>
-            <w:tcW w:w="3130" w:type="dxa"/>
-            <w:tcBorders>
-              <w:right w:val="single" w:sz="8" w:space="0" w:color="auto"/>
-            </w:tcBorders>
-            <w:shd w:val="clear" w:color="auto" w:fill="auto"/>
-            <w:vAlign w:val="bottom"/>
-          </w:tcPr>
-          <w:p>
-            <w:pPr>
-              <w:spacing w:line="0" w:lineRule="atLeast"/>
-              <w:jc w:val="center"/>
-              <w:rPr>
-                <w:rFonts w:asciiTheme="majorBidi" w:hAnsiTheme="majorBidi" w:cstheme="majorBidi"/>
-              </w:rPr>
-            </w:pPr>
-            <w:r>
-              <w:rPr>
-                <w:rFonts w:asciiTheme="majorBidi" w:hAnsiTheme="majorBidi" w:cstheme="majorBidi"/>
-              </w:rPr>
-              <w:t>15</w:t>
-            </w:r>
-            <w:r>
-              <w:rPr>
-                <w:rFonts w:asciiTheme="majorBidi" w:hAnsiTheme="majorBidi" w:cstheme="majorBidi"/>
-              </w:rPr>
-              <w:t>%</w:t>
-            </w:r>
-          </w:p>
-        </w:tc>
-      </w:tr>
       <w:tr>
         <w:trPr>
           <w:trHeight w:val="20"/>
@@ -5119,14 +4921,7 @@
         <w:rPr>
           <w:rFonts w:asciiTheme="majorBidi" w:eastAsia="Times New Roman" w:hAnsiTheme="majorBidi" w:cstheme="majorBidi"/>
         </w:rPr>
-        <w:t xml:space="preserve">class regularly, participate in discussions, do all assignments, and take notes. If you </w:t>
-      </w:r>
-      <w:r>
-        <w:rPr>
-          <w:rFonts w:asciiTheme="majorBidi" w:eastAsia="Times New Roman" w:hAnsiTheme="majorBidi" w:cstheme="majorBidi"/>
-        </w:rPr>
-        <w:lastRenderedPageBreak/>
-        <w:t xml:space="preserve">miss a class, please </w:t>
+        <w:t xml:space="preserve">class regularly, participate in discussions, do all assignments, and take notes. If you miss a class, please </w:t>
       </w:r>
       <w:r>
         <w:rPr>
@@ -5190,6 +4985,7 @@
           <w:rFonts w:asciiTheme="majorBidi" w:hAnsiTheme="majorBidi" w:cstheme="majorBidi"/>
           <w:b/>
         </w:rPr>
+        <w:lastRenderedPageBreak/>
         <w:t>Plus/minus grading is used</w:t>
       </w:r>
       <w:r>
@@ -6985,7 +6781,6 @@
         <w:rPr>
           <w:rFonts w:asciiTheme="majorBidi" w:eastAsia="Times New Roman" w:hAnsiTheme="majorBidi" w:cstheme="majorBidi"/>
         </w:rPr>
-        <w:lastRenderedPageBreak/>
         <w:t xml:space="preserve">If you have any doubts about what is considered dishonest, please ask the instructors for guidance before taking such a serious risk. In general, </w:t>
       </w:r>
       <w:r>
@@ -8061,6 +7856,7 @@
                 <w:rFonts w:asciiTheme="majorBidi" w:eastAsia="Times New Roman" w:hAnsiTheme="majorBidi" w:cstheme="majorBidi"/>
                 <w:sz w:val="20"/>
               </w:rPr>
+              <w:lastRenderedPageBreak/>
               <w:t>Reading user input, arithmetic operations</w:t>
             </w:r>
           </w:p>
